--- a/Usertesten Dialoog.docx
+++ b/Usertesten Dialoog.docx
@@ -196,6 +196,14 @@
     <w:p>
       <w:pPr>
         <w:pStyle w:val="Geenafstand"/>
+        <w:rPr>
+          <w:lang w:val="nl-NL"/>
+        </w:rPr>
+      </w:pPr>
+    </w:p>
+    <w:p>
+      <w:pPr>
+        <w:pStyle w:val="Geenafstand"/>
         <w:numPr>
           <w:ilvl w:val="0"/>
           <w:numId w:val="1"/>
@@ -228,6 +236,14 @@
     <w:p>
       <w:pPr>
         <w:pStyle w:val="Geenafstand"/>
+        <w:rPr>
+          <w:lang w:val="nl-NL"/>
+        </w:rPr>
+      </w:pPr>
+    </w:p>
+    <w:p>
+      <w:pPr>
+        <w:pStyle w:val="Geenafstand"/>
         <w:numPr>
           <w:ilvl w:val="0"/>
           <w:numId w:val="1"/>
@@ -246,6 +262,14 @@
     <w:p>
       <w:pPr>
         <w:pStyle w:val="Geenafstand"/>
+        <w:rPr>
+          <w:lang w:val="nl-NL"/>
+        </w:rPr>
+      </w:pPr>
+    </w:p>
+    <w:p>
+      <w:pPr>
+        <w:pStyle w:val="Geenafstand"/>
         <w:numPr>
           <w:ilvl w:val="0"/>
           <w:numId w:val="1"/>
@@ -265,6 +289,14 @@
       <w:pPr>
         <w:pStyle w:val="Geenafstand"/>
         <w:rPr>
+          <w:lang w:val="nl-NL"/>
+        </w:rPr>
+      </w:pPr>
+    </w:p>
+    <w:p>
+      <w:pPr>
+        <w:pStyle w:val="Geenafstand"/>
+        <w:rPr>
           <w:lang w:val="en-US"/>
         </w:rPr>
       </w:pPr>
@@ -324,6 +356,24 @@
     <w:p>
       <w:pPr>
         <w:pStyle w:val="Geenafstand"/>
+        <w:ind w:left="720"/>
+        <w:rPr>
+          <w:lang w:val="nl-NL"/>
+        </w:rPr>
+      </w:pPr>
+    </w:p>
+    <w:p>
+      <w:pPr>
+        <w:pStyle w:val="Geenafstand"/>
+        <w:ind w:left="720"/>
+        <w:rPr>
+          <w:lang w:val="nl-NL"/>
+        </w:rPr>
+      </w:pPr>
+    </w:p>
+    <w:p>
+      <w:pPr>
+        <w:pStyle w:val="Geenafstand"/>
         <w:numPr>
           <w:ilvl w:val="0"/>
           <w:numId w:val="4"/>
@@ -342,6 +392,24 @@
     <w:p>
       <w:pPr>
         <w:pStyle w:val="Geenafstand"/>
+        <w:ind w:left="720"/>
+        <w:rPr>
+          <w:lang w:val="nl-NL"/>
+        </w:rPr>
+      </w:pPr>
+    </w:p>
+    <w:p>
+      <w:pPr>
+        <w:pStyle w:val="Geenafstand"/>
+        <w:ind w:left="720"/>
+        <w:rPr>
+          <w:lang w:val="nl-NL"/>
+        </w:rPr>
+      </w:pPr>
+    </w:p>
+    <w:p>
+      <w:pPr>
+        <w:pStyle w:val="Geenafstand"/>
         <w:numPr>
           <w:ilvl w:val="0"/>
           <w:numId w:val="4"/>
@@ -360,6 +428,24 @@
     <w:p>
       <w:pPr>
         <w:pStyle w:val="Geenafstand"/>
+        <w:ind w:left="720"/>
+        <w:rPr>
+          <w:lang w:val="nl-NL"/>
+        </w:rPr>
+      </w:pPr>
+    </w:p>
+    <w:p>
+      <w:pPr>
+        <w:pStyle w:val="Geenafstand"/>
+        <w:ind w:left="720"/>
+        <w:rPr>
+          <w:lang w:val="nl-NL"/>
+        </w:rPr>
+      </w:pPr>
+    </w:p>
+    <w:p>
+      <w:pPr>
+        <w:pStyle w:val="Geenafstand"/>
         <w:numPr>
           <w:ilvl w:val="0"/>
           <w:numId w:val="4"/>
@@ -378,6 +464,24 @@
     <w:p>
       <w:pPr>
         <w:pStyle w:val="Geenafstand"/>
+        <w:ind w:left="720"/>
+        <w:rPr>
+          <w:lang w:val="nl-NL"/>
+        </w:rPr>
+      </w:pPr>
+    </w:p>
+    <w:p>
+      <w:pPr>
+        <w:pStyle w:val="Geenafstand"/>
+        <w:ind w:left="720"/>
+        <w:rPr>
+          <w:lang w:val="nl-NL"/>
+        </w:rPr>
+      </w:pPr>
+    </w:p>
+    <w:p>
+      <w:pPr>
+        <w:pStyle w:val="Geenafstand"/>
         <w:numPr>
           <w:ilvl w:val="0"/>
           <w:numId w:val="4"/>
@@ -395,6 +499,23 @@
     </w:p>
     <w:p>
       <w:pPr>
+        <w:pStyle w:val="Lijstalinea"/>
+        <w:rPr>
+          <w:lang w:val="nl-NL"/>
+        </w:rPr>
+      </w:pPr>
+    </w:p>
+    <w:p>
+      <w:pPr>
+        <w:pStyle w:val="Geenafstand"/>
+        <w:ind w:left="720"/>
+        <w:rPr>
+          <w:lang w:val="nl-NL"/>
+        </w:rPr>
+      </w:pPr>
+    </w:p>
+    <w:p>
+      <w:pPr>
         <w:pStyle w:val="Geenafstand"/>
         <w:numPr>
           <w:ilvl w:val="0"/>
@@ -414,6 +535,24 @@
     <w:p>
       <w:pPr>
         <w:pStyle w:val="Geenafstand"/>
+        <w:ind w:left="720"/>
+        <w:rPr>
+          <w:lang w:val="nl-NL"/>
+        </w:rPr>
+      </w:pPr>
+    </w:p>
+    <w:p>
+      <w:pPr>
+        <w:pStyle w:val="Geenafstand"/>
+        <w:ind w:left="720"/>
+        <w:rPr>
+          <w:lang w:val="nl-NL"/>
+        </w:rPr>
+      </w:pPr>
+    </w:p>
+    <w:p>
+      <w:pPr>
+        <w:pStyle w:val="Geenafstand"/>
         <w:numPr>
           <w:ilvl w:val="0"/>
           <w:numId w:val="4"/>
@@ -442,6 +581,22 @@
         </w:rPr>
         <w:t>?</w:t>
       </w:r>
+    </w:p>
+    <w:p>
+      <w:pPr>
+        <w:pStyle w:val="Geenafstand"/>
+        <w:rPr>
+          <w:lang w:val="nl-NL"/>
+        </w:rPr>
+      </w:pPr>
+    </w:p>
+    <w:p>
+      <w:pPr>
+        <w:pStyle w:val="Geenafstand"/>
+        <w:rPr>
+          <w:lang w:val="nl-NL"/>
+        </w:rPr>
+      </w:pPr>
     </w:p>
     <w:p>
       <w:pPr>
@@ -731,6 +886,15 @@
     <w:p>
       <w:pPr>
         <w:pStyle w:val="Geenafstand"/>
+        <w:ind w:left="720"/>
+        <w:rPr>
+          <w:lang w:val="nl-NL"/>
+        </w:rPr>
+      </w:pPr>
+    </w:p>
+    <w:p>
+      <w:pPr>
+        <w:pStyle w:val="Geenafstand"/>
         <w:numPr>
           <w:ilvl w:val="0"/>
           <w:numId w:val="2"/>
@@ -763,6 +927,14 @@
     <w:p>
       <w:pPr>
         <w:pStyle w:val="Geenafstand"/>
+        <w:rPr>
+          <w:lang w:val="nl-NL"/>
+        </w:rPr>
+      </w:pPr>
+    </w:p>
+    <w:p>
+      <w:pPr>
+        <w:pStyle w:val="Geenafstand"/>
         <w:numPr>
           <w:ilvl w:val="0"/>
           <w:numId w:val="2"/>
@@ -795,6 +967,14 @@
     <w:p>
       <w:pPr>
         <w:pStyle w:val="Geenafstand"/>
+        <w:rPr>
+          <w:lang w:val="nl-NL"/>
+        </w:rPr>
+      </w:pPr>
+    </w:p>
+    <w:p>
+      <w:pPr>
+        <w:pStyle w:val="Geenafstand"/>
         <w:numPr>
           <w:ilvl w:val="0"/>
           <w:numId w:val="2"/>
@@ -828,6 +1008,14 @@
       <w:pPr>
         <w:pStyle w:val="Geenafstand"/>
         <w:rPr>
+          <w:lang w:val="nl-NL"/>
+        </w:rPr>
+      </w:pPr>
+    </w:p>
+    <w:p>
+      <w:pPr>
+        <w:pStyle w:val="Geenafstand"/>
+        <w:rPr>
           <w:lang w:val="en-US"/>
         </w:rPr>
       </w:pPr>
@@ -887,6 +1075,24 @@
     <w:p>
       <w:pPr>
         <w:pStyle w:val="Geenafstand"/>
+        <w:ind w:left="720"/>
+        <w:rPr>
+          <w:lang w:val="nl-NL"/>
+        </w:rPr>
+      </w:pPr>
+    </w:p>
+    <w:p>
+      <w:pPr>
+        <w:pStyle w:val="Geenafstand"/>
+        <w:ind w:left="720"/>
+        <w:rPr>
+          <w:lang w:val="nl-NL"/>
+        </w:rPr>
+      </w:pPr>
+    </w:p>
+    <w:p>
+      <w:pPr>
+        <w:pStyle w:val="Geenafstand"/>
         <w:numPr>
           <w:ilvl w:val="0"/>
           <w:numId w:val="3"/>
@@ -905,6 +1111,24 @@
     <w:p>
       <w:pPr>
         <w:pStyle w:val="Geenafstand"/>
+        <w:ind w:left="720"/>
+        <w:rPr>
+          <w:lang w:val="nl-NL"/>
+        </w:rPr>
+      </w:pPr>
+    </w:p>
+    <w:p>
+      <w:pPr>
+        <w:pStyle w:val="Geenafstand"/>
+        <w:ind w:left="720"/>
+        <w:rPr>
+          <w:lang w:val="nl-NL"/>
+        </w:rPr>
+      </w:pPr>
+    </w:p>
+    <w:p>
+      <w:pPr>
+        <w:pStyle w:val="Geenafstand"/>
         <w:numPr>
           <w:ilvl w:val="0"/>
           <w:numId w:val="3"/>
@@ -923,6 +1147,22 @@
     <w:p>
       <w:pPr>
         <w:pStyle w:val="Geenafstand"/>
+        <w:rPr>
+          <w:lang w:val="nl-NL"/>
+        </w:rPr>
+      </w:pPr>
+    </w:p>
+    <w:p>
+      <w:pPr>
+        <w:pStyle w:val="Geenafstand"/>
+        <w:rPr>
+          <w:lang w:val="nl-NL"/>
+        </w:rPr>
+      </w:pPr>
+    </w:p>
+    <w:p>
+      <w:pPr>
+        <w:pStyle w:val="Geenafstand"/>
         <w:numPr>
           <w:ilvl w:val="0"/>
           <w:numId w:val="3"/>
@@ -941,6 +1181,22 @@
     <w:p>
       <w:pPr>
         <w:pStyle w:val="Geenafstand"/>
+        <w:rPr>
+          <w:lang w:val="nl-NL"/>
+        </w:rPr>
+      </w:pPr>
+    </w:p>
+    <w:p>
+      <w:pPr>
+        <w:pStyle w:val="Geenafstand"/>
+        <w:rPr>
+          <w:lang w:val="nl-NL"/>
+        </w:rPr>
+      </w:pPr>
+    </w:p>
+    <w:p>
+      <w:pPr>
+        <w:pStyle w:val="Geenafstand"/>
         <w:numPr>
           <w:ilvl w:val="0"/>
           <w:numId w:val="3"/>
@@ -959,6 +1215,22 @@
     <w:p>
       <w:pPr>
         <w:pStyle w:val="Geenafstand"/>
+        <w:rPr>
+          <w:lang w:val="nl-NL"/>
+        </w:rPr>
+      </w:pPr>
+    </w:p>
+    <w:p>
+      <w:pPr>
+        <w:pStyle w:val="Geenafstand"/>
+        <w:rPr>
+          <w:lang w:val="nl-NL"/>
+        </w:rPr>
+      </w:pPr>
+    </w:p>
+    <w:p>
+      <w:pPr>
+        <w:pStyle w:val="Geenafstand"/>
         <w:numPr>
           <w:ilvl w:val="0"/>
           <w:numId w:val="3"/>
@@ -976,6 +1248,22 @@
     </w:p>
     <w:p>
       <w:pPr>
+        <w:pStyle w:val="Lijstalinea"/>
+        <w:rPr>
+          <w:lang w:val="nl-NL"/>
+        </w:rPr>
+      </w:pPr>
+    </w:p>
+    <w:p>
+      <w:pPr>
+        <w:pStyle w:val="Geenafstand"/>
+        <w:rPr>
+          <w:lang w:val="nl-NL"/>
+        </w:rPr>
+      </w:pPr>
+    </w:p>
+    <w:p>
+      <w:pPr>
         <w:pStyle w:val="Geenafstand"/>
         <w:numPr>
           <w:ilvl w:val="0"/>
@@ -991,6 +1279,22 @@
         </w:rPr>
         <w:t>Welke scripts moesten er op de NPC? Waren deze goed te vinden?</w:t>
       </w:r>
+    </w:p>
+    <w:p>
+      <w:pPr>
+        <w:pStyle w:val="Geenafstand"/>
+        <w:rPr>
+          <w:lang w:val="nl-NL"/>
+        </w:rPr>
+      </w:pPr>
+    </w:p>
+    <w:p>
+      <w:pPr>
+        <w:pStyle w:val="Geenafstand"/>
+        <w:rPr>
+          <w:lang w:val="nl-NL"/>
+        </w:rPr>
+      </w:pPr>
     </w:p>
     <w:p>
       <w:pPr>
